--- a/laungcisin-security-web/doc/SpringSecurity-02-基本原理.docx
+++ b/laungcisin-security-web/doc/SpringSecurity-02-基本原理.docx
@@ -193,8 +193,6 @@
           </wp:inline>
         </w:drawing>
       </w:r>
-      <w:bookmarkStart w:id="0" w:name="_GoBack"/>
-      <w:bookmarkEnd w:id="0"/>
       <w:r>
         <w:drawing>
           <wp:inline distT="0" distB="0" distL="114300" distR="114300">
@@ -241,49 +239,6 @@
       <w:r>
         <w:drawing>
           <wp:inline distT="0" distB="0" distL="114300" distR="114300">
-            <wp:extent cx="5262245" cy="1858010"/>
-            <wp:effectExtent l="0" t="0" r="14605" b="8890"/>
-            <wp:docPr id="7" name="图片 7"/>
-            <wp:cNvGraphicFramePr>
-              <a:graphicFrameLocks xmlns:a="http://schemas.openxmlformats.org/drawingml/2006/main" noChangeAspect="1"/>
-            </wp:cNvGraphicFramePr>
-            <a:graphic xmlns:a="http://schemas.openxmlformats.org/drawingml/2006/main">
-              <a:graphicData uri="http://schemas.openxmlformats.org/drawingml/2006/picture">
-                <pic:pic xmlns:pic="http://schemas.openxmlformats.org/drawingml/2006/picture">
-                  <pic:nvPicPr>
-                    <pic:cNvPr id="7" name="图片 7"/>
-                    <pic:cNvPicPr>
-                      <a:picLocks noChangeAspect="1"/>
-                    </pic:cNvPicPr>
-                  </pic:nvPicPr>
-                  <pic:blipFill>
-                    <a:blip r:embed="rId7"/>
-                    <a:stretch>
-                      <a:fillRect/>
-                    </a:stretch>
-                  </pic:blipFill>
-                  <pic:spPr>
-                    <a:xfrm>
-                      <a:off x="0" y="0"/>
-                      <a:ext cx="5262245" cy="1858010"/>
-                    </a:xfrm>
-                    <a:prstGeom prst="rect">
-                      <a:avLst/>
-                    </a:prstGeom>
-                    <a:noFill/>
-                    <a:ln w="9525">
-                      <a:noFill/>
-                    </a:ln>
-                  </pic:spPr>
-                </pic:pic>
-              </a:graphicData>
-            </a:graphic>
-          </wp:inline>
-        </w:drawing>
-      </w:r>
-      <w:r>
-        <w:drawing>
-          <wp:inline distT="0" distB="0" distL="114300" distR="114300">
             <wp:extent cx="5269230" cy="2686050"/>
             <wp:effectExtent l="0" t="0" r="7620" b="0"/>
             <wp:docPr id="8" name="图片 8"/>
@@ -300,7 +255,7 @@
                     </pic:cNvPicPr>
                   </pic:nvPicPr>
                   <pic:blipFill>
-                    <a:blip r:embed="rId8"/>
+                    <a:blip r:embed="rId7"/>
                     <a:stretch>
                       <a:fillRect/>
                     </a:stretch>
@@ -346,7 +301,7 @@
                     </pic:cNvPicPr>
                   </pic:nvPicPr>
                   <pic:blipFill>
-                    <a:blip r:embed="rId9"/>
+                    <a:blip r:embed="rId8"/>
                     <a:stretch>
                       <a:fillRect/>
                     </a:stretch>
@@ -370,6 +325,61 @@
           </wp:inline>
         </w:drawing>
       </w:r>
+    </w:p>
+    <w:p/>
+    <w:p/>
+    <w:p>
+      <w:pPr>
+        <w:pStyle w:val="2"/>
+        <w:keepNext w:val="0"/>
+        <w:keepLines w:val="0"/>
+        <w:widowControl/>
+        <w:suppressLineNumbers w:val="0"/>
+        <w:shd w:val="clear" w:fill="2B2B2B"/>
+        <w:rPr>
+          <w:rFonts w:hint="eastAsia" w:ascii="宋体" w:hAnsi="宋体" w:eastAsia="宋体" w:cs="宋体"/>
+          <w:color w:val="A9B7C6"/>
+          <w:sz w:val="22"/>
+          <w:szCs w:val="22"/>
+        </w:rPr>
+      </w:pPr>
+      <w:r>
+        <w:rPr>
+          <w:rFonts w:hint="eastAsia" w:ascii="宋体" w:hAnsi="宋体" w:eastAsia="宋体" w:cs="宋体"/>
+          <w:color w:val="A9B7C6"/>
+          <w:sz w:val="22"/>
+          <w:szCs w:val="22"/>
+          <w:shd w:val="clear" w:fill="2B2B2B"/>
+        </w:rPr>
+        <w:t>http.formLogin()</w:t>
+      </w:r>
+      <w:r>
+        <w:rPr>
+          <w:rFonts w:hint="eastAsia" w:cs="宋体"/>
+          <w:color w:val="A9B7C6"/>
+          <w:sz w:val="22"/>
+          <w:szCs w:val="22"/>
+          <w:shd w:val="clear" w:fill="2B2B2B"/>
+          <w:lang w:val="en-US" w:eastAsia="zh-CN"/>
+        </w:rPr>
+        <w:t>.</w:t>
+      </w:r>
+      <w:bookmarkStart w:id="0" w:name="_GoBack"/>
+      <w:bookmarkEnd w:id="0"/>
+      <w:r>
+        <w:rPr>
+          <w:rFonts w:hint="eastAsia" w:ascii="宋体" w:hAnsi="宋体" w:eastAsia="宋体" w:cs="宋体"/>
+          <w:color w:val="A9B7C6"/>
+          <w:sz w:val="22"/>
+          <w:szCs w:val="22"/>
+          <w:shd w:val="clear" w:fill="2B2B2B"/>
+        </w:rPr>
+        <w:t>loginPage</w:t>
+      </w:r>
+    </w:p>
+    <w:p/>
+    <w:p/>
+    <w:p>
       <w:r>
         <w:drawing>
           <wp:inline distT="0" distB="0" distL="114300" distR="114300">
@@ -389,7 +399,7 @@
                     </pic:cNvPicPr>
                   </pic:nvPicPr>
                   <pic:blipFill>
-                    <a:blip r:embed="rId10"/>
+                    <a:blip r:embed="rId9"/>
                     <a:stretch>
                       <a:fillRect/>
                     </a:stretch>
@@ -435,7 +445,7 @@
                     </pic:cNvPicPr>
                   </pic:nvPicPr>
                   <pic:blipFill>
-                    <a:blip r:embed="rId11"/>
+                    <a:blip r:embed="rId10"/>
                     <a:stretch>
                       <a:fillRect/>
                     </a:stretch>
@@ -483,7 +493,7 @@
                     </pic:cNvPicPr>
                   </pic:nvPicPr>
                   <pic:blipFill>
-                    <a:blip r:embed="rId12"/>
+                    <a:blip r:embed="rId11"/>
                     <a:stretch>
                       <a:fillRect/>
                     </a:stretch>
@@ -526,7 +536,7 @@
                     </pic:cNvPicPr>
                   </pic:nvPicPr>
                   <pic:blipFill>
-                    <a:blip r:embed="rId13"/>
+                    <a:blip r:embed="rId12"/>
                     <a:stretch>
                       <a:fillRect/>
                     </a:stretch>
@@ -571,7 +581,7 @@
                     </pic:cNvPicPr>
                   </pic:nvPicPr>
                   <pic:blipFill>
-                    <a:blip r:embed="rId14"/>
+                    <a:blip r:embed="rId13"/>
                     <a:stretch>
                       <a:fillRect/>
                     </a:stretch>
@@ -614,7 +624,7 @@
                     </pic:cNvPicPr>
                   </pic:nvPicPr>
                   <pic:blipFill>
-                    <a:blip r:embed="rId15"/>
+                    <a:blip r:embed="rId14"/>
                     <a:stretch>
                       <a:fillRect/>
                     </a:stretch>
@@ -661,7 +671,7 @@
                     </pic:cNvPicPr>
                   </pic:nvPicPr>
                   <pic:blipFill>
-                    <a:blip r:embed="rId16"/>
+                    <a:blip r:embed="rId15"/>
                     <a:stretch>
                       <a:fillRect/>
                     </a:stretch>
@@ -707,7 +717,7 @@
                     </pic:cNvPicPr>
                   </pic:nvPicPr>
                   <pic:blipFill>
-                    <a:blip r:embed="rId17"/>
+                    <a:blip r:embed="rId16"/>
                     <a:stretch>
                       <a:fillRect/>
                     </a:stretch>
@@ -750,7 +760,7 @@
                     </pic:cNvPicPr>
                   </pic:nvPicPr>
                   <pic:blipFill>
-                    <a:blip r:embed="rId18"/>
+                    <a:blip r:embed="rId17"/>
                     <a:stretch>
                       <a:fillRect/>
                     </a:stretch>
@@ -793,7 +803,7 @@
                     </pic:cNvPicPr>
                   </pic:nvPicPr>
                   <pic:blipFill>
-                    <a:blip r:embed="rId19"/>
+                    <a:blip r:embed="rId18"/>
                     <a:stretch>
                       <a:fillRect/>
                     </a:stretch>
@@ -836,7 +846,7 @@
                     </pic:cNvPicPr>
                   </pic:nvPicPr>
                   <pic:blipFill>
-                    <a:blip r:embed="rId20"/>
+                    <a:blip r:embed="rId19"/>
                     <a:stretch>
                       <a:fillRect/>
                     </a:stretch>
@@ -879,7 +889,7 @@
                     </pic:cNvPicPr>
                   </pic:nvPicPr>
                   <pic:blipFill>
-                    <a:blip r:embed="rId21"/>
+                    <a:blip r:embed="rId20"/>
                     <a:stretch>
                       <a:fillRect/>
                     </a:stretch>
@@ -922,7 +932,7 @@
                     </pic:cNvPicPr>
                   </pic:nvPicPr>
                   <pic:blipFill>
-                    <a:blip r:embed="rId22"/>
+                    <a:blip r:embed="rId21"/>
                     <a:stretch>
                       <a:fillRect/>
                     </a:stretch>
@@ -965,7 +975,7 @@
                     </pic:cNvPicPr>
                   </pic:nvPicPr>
                   <pic:blipFill>
-                    <a:blip r:embed="rId23"/>
+                    <a:blip r:embed="rId22"/>
                     <a:stretch>
                       <a:fillRect/>
                     </a:stretch>
@@ -1008,7 +1018,7 @@
                     </pic:cNvPicPr>
                   </pic:nvPicPr>
                   <pic:blipFill>
-                    <a:blip r:embed="rId24"/>
+                    <a:blip r:embed="rId23"/>
                     <a:stretch>
                       <a:fillRect/>
                     </a:stretch>
@@ -1055,7 +1065,7 @@
                     </pic:cNvPicPr>
                   </pic:nvPicPr>
                   <pic:blipFill>
-                    <a:blip r:embed="rId25"/>
+                    <a:blip r:embed="rId24"/>
                     <a:stretch>
                       <a:fillRect/>
                     </a:stretch>
